--- a/Intro/scavenger_hunt.docx
+++ b/Intro/scavenger_hunt.docx
@@ -6,10 +6,15 @@
       <w:pPr>
         <w:pStyle w:val="Heading1"/>
         <w:spacing w:before="0"/>
+        <w:rPr>
+          <w:rFonts w:ascii="Segoe UI" w:hAnsi="Segoe UI" w:cs="Segoe UI"/>
+        </w:rPr>
       </w:pPr>
       <w:bookmarkStart w:id="0" w:name="introduction-to-cs-scavenger-hunt"/>
-      <w:bookmarkStart w:id="1" w:name="_GoBack"/>
-      <w:r>
+      <w:r>
+        <w:rPr>
+          <w:rFonts w:ascii="Segoe UI" w:hAnsi="Segoe UI" w:cs="Segoe UI"/>
+        </w:rPr>
         <w:t>Introduction to CS Scavenger Hunt</w:t>
       </w:r>
       <w:bookmarkEnd w:id="0"/>
@@ -17,47 +22,76 @@
     <w:p>
       <w:pPr>
         <w:pStyle w:val="Heading2"/>
-      </w:pPr>
-      <w:bookmarkStart w:id="2" w:name="nd-semester-python-curriculum"/>
+        <w:rPr>
+          <w:rFonts w:ascii="Segoe UI" w:hAnsi="Segoe UI" w:cs="Segoe UI"/>
+        </w:rPr>
+      </w:pPr>
+      <w:bookmarkStart w:id="1" w:name="nd-semester-python-curriculum"/>
+      <w:r>
+        <w:rPr>
+          <w:rFonts w:ascii="Segoe UI" w:hAnsi="Segoe UI" w:cs="Segoe UI"/>
+        </w:rPr>
+        <w:t>2nd Semester Python Curriculum</w:t>
+      </w:r>
       <w:bookmarkEnd w:id="1"/>
-      <w:r>
-        <w:t>2nd Semester Python Curriculum</w:t>
+    </w:p>
+    <w:p>
+      <w:pPr>
+        <w:pStyle w:val="Heading3"/>
+        <w:rPr>
+          <w:rFonts w:ascii="Segoe UI" w:hAnsi="Segoe UI" w:cs="Segoe UI"/>
+        </w:rPr>
+      </w:pPr>
+      <w:bookmarkStart w:id="2" w:name="instructions"/>
+      <w:r>
+        <w:rPr>
+          <w:rFonts w:ascii="Segoe UI" w:hAnsi="Segoe UI" w:cs="Segoe UI"/>
+        </w:rPr>
+        <w:t>Instructions</w:t>
       </w:r>
       <w:bookmarkEnd w:id="2"/>
     </w:p>
     <w:p>
       <w:pPr>
+        <w:pStyle w:val="FirstParagraph"/>
+        <w:rPr>
+          <w:rFonts w:ascii="Segoe UI" w:hAnsi="Segoe UI" w:cs="Segoe UI"/>
+        </w:rPr>
+      </w:pPr>
+      <w:r>
+        <w:rPr>
+          <w:rFonts w:ascii="Segoe UI" w:hAnsi="Segoe UI" w:cs="Segoe UI"/>
+        </w:rPr>
+        <w:t>Answer the following questions to learn about the 2nd Semester Python Curriculum.</w:t>
+      </w:r>
+    </w:p>
+    <w:p>
+      <w:pPr>
         <w:pStyle w:val="Heading3"/>
-      </w:pPr>
-      <w:bookmarkStart w:id="3" w:name="instructions"/>
-      <w:r>
-        <w:t>Instructions</w:t>
+        <w:rPr>
+          <w:rFonts w:ascii="Segoe UI" w:hAnsi="Segoe UI" w:cs="Segoe UI"/>
+        </w:rPr>
+      </w:pPr>
+      <w:bookmarkStart w:id="3" w:name="curriculum-mapping"/>
+      <w:r>
+        <w:rPr>
+          <w:rFonts w:ascii="Segoe UI" w:hAnsi="Segoe UI" w:cs="Segoe UI"/>
+        </w:rPr>
+        <w:t>Curriculum Mapping</w:t>
       </w:r>
       <w:bookmarkEnd w:id="3"/>
     </w:p>
     <w:p>
       <w:pPr>
         <w:pStyle w:val="FirstParagraph"/>
-      </w:pPr>
-      <w:r>
-        <w:t>Answer the following questions to learn about the 2nd Semester Python Curriculum.</w:t>
-      </w:r>
-    </w:p>
-    <w:p>
-      <w:pPr>
-        <w:pStyle w:val="Heading3"/>
-      </w:pPr>
-      <w:bookmarkStart w:id="4" w:name="curriculum-mapping"/>
-      <w:r>
-        <w:t>Curriculum Mapping</w:t>
-      </w:r>
-      <w:bookmarkEnd w:id="4"/>
-    </w:p>
-    <w:p>
-      <w:pPr>
-        <w:pStyle w:val="FirstParagraph"/>
-      </w:pPr>
-      <w:r>
+        <w:rPr>
+          <w:rFonts w:ascii="Segoe UI" w:hAnsi="Segoe UI" w:cs="Segoe UI"/>
+        </w:rPr>
+      </w:pPr>
+      <w:r>
+        <w:rPr>
+          <w:rFonts w:ascii="Segoe UI" w:hAnsi="Segoe UI" w:cs="Segoe UI"/>
+        </w:rPr>
         <w:t>What does TEALS recommend if a class is…</w:t>
       </w:r>
     </w:p>
@@ -67,8 +101,14 @@
           <w:ilvl w:val="0"/>
           <w:numId w:val="3"/>
         </w:numPr>
-      </w:pPr>
-      <w:r>
+        <w:rPr>
+          <w:rFonts w:ascii="Segoe UI" w:hAnsi="Segoe UI" w:cs="Segoe UI"/>
+        </w:rPr>
+      </w:pPr>
+      <w:r>
+        <w:rPr>
+          <w:rFonts w:ascii="Segoe UI" w:hAnsi="Segoe UI" w:cs="Segoe UI"/>
+        </w:rPr>
         <w:t>…preparing for the AP Computer Science A course?</w:t>
       </w:r>
     </w:p>
@@ -78,8 +118,14 @@
           <w:ilvl w:val="0"/>
           <w:numId w:val="3"/>
         </w:numPr>
-      </w:pPr>
-      <w:r>
+        <w:rPr>
+          <w:rFonts w:ascii="Segoe UI" w:hAnsi="Segoe UI" w:cs="Segoe UI"/>
+        </w:rPr>
+      </w:pPr>
+      <w:r>
+        <w:rPr>
+          <w:rFonts w:ascii="Segoe UI" w:hAnsi="Segoe UI" w:cs="Segoe UI"/>
+        </w:rPr>
         <w:t>…preparing students for the MTA Certification?</w:t>
       </w:r>
     </w:p>
@@ -89,17 +135,43 @@
           <w:ilvl w:val="0"/>
           <w:numId w:val="3"/>
         </w:numPr>
-      </w:pPr>
-      <w:r>
-        <w:t>…a stand alone computer science course?</w:t>
+        <w:rPr>
+          <w:rFonts w:ascii="Segoe UI" w:hAnsi="Segoe UI" w:cs="Segoe UI"/>
+        </w:rPr>
+      </w:pPr>
+      <w:r>
+        <w:rPr>
+          <w:rFonts w:ascii="Segoe UI" w:hAnsi="Segoe UI" w:cs="Segoe UI"/>
+        </w:rPr>
+        <w:t>…a stand</w:t>
+      </w:r>
+      <w:r>
+        <w:rPr>
+          <w:rFonts w:ascii="Segoe UI" w:hAnsi="Segoe UI" w:cs="Segoe UI"/>
+        </w:rPr>
+        <w:t>-</w:t>
+      </w:r>
+      <w:bookmarkStart w:id="4" w:name="_GoBack"/>
+      <w:bookmarkEnd w:id="4"/>
+      <w:r>
+        <w:rPr>
+          <w:rFonts w:ascii="Segoe UI" w:hAnsi="Segoe UI" w:cs="Segoe UI"/>
+        </w:rPr>
+        <w:t>alone computer science course?</w:t>
       </w:r>
     </w:p>
     <w:p>
       <w:pPr>
         <w:pStyle w:val="Heading3"/>
+        <w:rPr>
+          <w:rFonts w:ascii="Segoe UI" w:hAnsi="Segoe UI" w:cs="Segoe UI"/>
+        </w:rPr>
       </w:pPr>
       <w:bookmarkStart w:id="5" w:name="finding-resources"/>
       <w:r>
+        <w:rPr>
+          <w:rFonts w:ascii="Segoe UI" w:hAnsi="Segoe UI" w:cs="Segoe UI"/>
+        </w:rPr>
         <w:t>Finding Resources</w:t>
       </w:r>
       <w:bookmarkEnd w:id="5"/>
@@ -107,12 +179,15 @@
     <w:p>
       <w:pPr>
         <w:pStyle w:val="FirstParagraph"/>
-      </w:pPr>
-      <w:r>
-        <w:t>If you were looking for ____ where would you look for it? All</w:t>
-      </w:r>
-      <w:r>
-        <w:t xml:space="preserve"> answers will come from this list of locations:</w:t>
+        <w:rPr>
+          <w:rFonts w:ascii="Segoe UI" w:hAnsi="Segoe UI" w:cs="Segoe UI"/>
+        </w:rPr>
+      </w:pPr>
+      <w:r>
+        <w:rPr>
+          <w:rFonts w:ascii="Segoe UI" w:hAnsi="Segoe UI" w:cs="Segoe UI"/>
+        </w:rPr>
+        <w:t>If you were looking for ____ where would you look for it? All answers will come from this list of locations:</w:t>
       </w:r>
     </w:p>
     <w:p>
@@ -122,8 +197,14 @@
           <w:numId w:val="4"/>
         </w:numPr>
         <w:spacing w:after="0"/>
-      </w:pPr>
-      <w:r>
+        <w:rPr>
+          <w:rFonts w:ascii="Segoe UI" w:hAnsi="Segoe UI" w:cs="Segoe UI"/>
+        </w:rPr>
+      </w:pPr>
+      <w:r>
+        <w:rPr>
+          <w:rFonts w:ascii="Segoe UI" w:hAnsi="Segoe UI" w:cs="Segoe UI"/>
+        </w:rPr>
         <w:t>Additional Curriculum Materials</w:t>
       </w:r>
     </w:p>
@@ -134,8 +215,14 @@
           <w:numId w:val="4"/>
         </w:numPr>
         <w:spacing w:after="0"/>
-      </w:pPr>
-      <w:r>
+        <w:rPr>
+          <w:rFonts w:ascii="Segoe UI" w:hAnsi="Segoe UI" w:cs="Segoe UI"/>
+        </w:rPr>
+      </w:pPr>
+      <w:r>
+        <w:rPr>
+          <w:rFonts w:ascii="Segoe UI" w:hAnsi="Segoe UI" w:cs="Segoe UI"/>
+        </w:rPr>
         <w:t>TEALS Forums</w:t>
       </w:r>
     </w:p>
@@ -146,8 +233,14 @@
           <w:numId w:val="4"/>
         </w:numPr>
         <w:spacing w:after="0"/>
-      </w:pPr>
-      <w:r>
+        <w:rPr>
+          <w:rFonts w:ascii="Segoe UI" w:hAnsi="Segoe UI" w:cs="Segoe UI"/>
+        </w:rPr>
+      </w:pPr>
+      <w:r>
+        <w:rPr>
+          <w:rFonts w:ascii="Segoe UI" w:hAnsi="Segoe UI" w:cs="Segoe UI"/>
+        </w:rPr>
         <w:t>Repl.it</w:t>
       </w:r>
     </w:p>
@@ -158,14 +251,23 @@
           <w:numId w:val="4"/>
         </w:numPr>
         <w:spacing w:after="0"/>
-      </w:pPr>
-      <w:r>
+        <w:rPr>
+          <w:rFonts w:ascii="Segoe UI" w:hAnsi="Segoe UI" w:cs="Segoe UI"/>
+        </w:rPr>
+      </w:pPr>
+      <w:r>
+        <w:rPr>
+          <w:rFonts w:ascii="Segoe UI" w:hAnsi="Segoe UI" w:cs="Segoe UI"/>
+        </w:rPr>
         <w:t>TEALS Curriculum</w:t>
       </w:r>
     </w:p>
     <w:p>
       <w:pPr>
         <w:spacing w:after="0"/>
+        <w:rPr>
+          <w:rFonts w:ascii="Segoe UI" w:hAnsi="Segoe UI" w:cs="Segoe UI"/>
+        </w:rPr>
       </w:pPr>
     </w:p>
     <w:p>
@@ -174,8 +276,14 @@
           <w:ilvl w:val="0"/>
           <w:numId w:val="5"/>
         </w:numPr>
-      </w:pPr>
-      <w:r>
+        <w:rPr>
+          <w:rFonts w:ascii="Segoe UI" w:hAnsi="Segoe UI" w:cs="Segoe UI"/>
+        </w:rPr>
+      </w:pPr>
+      <w:r>
+        <w:rPr>
+          <w:rFonts w:ascii="Segoe UI" w:hAnsi="Segoe UI" w:cs="Segoe UI"/>
+        </w:rPr>
         <w:t>Example solution to a project or lab</w:t>
       </w:r>
     </w:p>
@@ -185,8 +293,14 @@
           <w:ilvl w:val="0"/>
           <w:numId w:val="5"/>
         </w:numPr>
-      </w:pPr>
-      <w:r>
+        <w:rPr>
+          <w:rFonts w:ascii="Segoe UI" w:hAnsi="Segoe UI" w:cs="Segoe UI"/>
+        </w:rPr>
+      </w:pPr>
+      <w:r>
+        <w:rPr>
+          <w:rFonts w:ascii="Segoe UI" w:hAnsi="Segoe UI" w:cs="Segoe UI"/>
+        </w:rPr>
         <w:t>A slide deck for a lesson</w:t>
       </w:r>
     </w:p>
@@ -196,8 +310,14 @@
           <w:ilvl w:val="0"/>
           <w:numId w:val="5"/>
         </w:numPr>
-      </w:pPr>
-      <w:r>
+        <w:rPr>
+          <w:rFonts w:ascii="Segoe UI" w:hAnsi="Segoe UI" w:cs="Segoe UI"/>
+        </w:rPr>
+      </w:pPr>
+      <w:r>
+        <w:rPr>
+          <w:rFonts w:ascii="Segoe UI" w:hAnsi="Segoe UI" w:cs="Segoe UI"/>
+        </w:rPr>
         <w:t>Starter code for a project</w:t>
       </w:r>
     </w:p>
@@ -207,8 +327,14 @@
           <w:ilvl w:val="0"/>
           <w:numId w:val="5"/>
         </w:numPr>
-      </w:pPr>
-      <w:r>
+        <w:rPr>
+          <w:rFonts w:ascii="Segoe UI" w:hAnsi="Segoe UI" w:cs="Segoe UI"/>
+        </w:rPr>
+      </w:pPr>
+      <w:r>
+        <w:rPr>
+          <w:rFonts w:ascii="Segoe UI" w:hAnsi="Segoe UI" w:cs="Segoe UI"/>
+        </w:rPr>
         <w:t>Editable project spec documents</w:t>
       </w:r>
     </w:p>
@@ -218,12 +344,15 @@
           <w:ilvl w:val="0"/>
           <w:numId w:val="5"/>
         </w:numPr>
-      </w:pPr>
-      <w:r>
-        <w:t>Editable lab doc</w:t>
-      </w:r>
-      <w:r>
-        <w:t>uments</w:t>
+        <w:rPr>
+          <w:rFonts w:ascii="Segoe UI" w:hAnsi="Segoe UI" w:cs="Segoe UI"/>
+        </w:rPr>
+      </w:pPr>
+      <w:r>
+        <w:rPr>
+          <w:rFonts w:ascii="Segoe UI" w:hAnsi="Segoe UI" w:cs="Segoe UI"/>
+        </w:rPr>
+        <w:t>Editable lab documents</w:t>
       </w:r>
     </w:p>
     <w:p>
@@ -232,8 +361,14 @@
           <w:ilvl w:val="0"/>
           <w:numId w:val="5"/>
         </w:numPr>
-      </w:pPr>
-      <w:r>
+        <w:rPr>
+          <w:rFonts w:ascii="Segoe UI" w:hAnsi="Segoe UI" w:cs="Segoe UI"/>
+        </w:rPr>
+      </w:pPr>
+      <w:r>
+        <w:rPr>
+          <w:rFonts w:ascii="Segoe UI" w:hAnsi="Segoe UI" w:cs="Segoe UI"/>
+        </w:rPr>
         <w:t>Editable rubrics</w:t>
       </w:r>
     </w:p>
@@ -243,8 +378,14 @@
           <w:ilvl w:val="0"/>
           <w:numId w:val="5"/>
         </w:numPr>
-      </w:pPr>
-      <w:r>
+        <w:rPr>
+          <w:rFonts w:ascii="Segoe UI" w:hAnsi="Segoe UI" w:cs="Segoe UI"/>
+        </w:rPr>
+      </w:pPr>
+      <w:r>
+        <w:rPr>
+          <w:rFonts w:ascii="Segoe UI" w:hAnsi="Segoe UI" w:cs="Segoe UI"/>
+        </w:rPr>
         <w:t>Ideas, examples or feedback about a lesson, project or lab</w:t>
       </w:r>
     </w:p>
@@ -254,8 +395,14 @@
           <w:ilvl w:val="0"/>
           <w:numId w:val="5"/>
         </w:numPr>
-      </w:pPr>
-      <w:r>
+        <w:rPr>
+          <w:rFonts w:ascii="Segoe UI" w:hAnsi="Segoe UI" w:cs="Segoe UI"/>
+        </w:rPr>
+      </w:pPr>
+      <w:r>
+        <w:rPr>
+          <w:rFonts w:ascii="Segoe UI" w:hAnsi="Segoe UI" w:cs="Segoe UI"/>
+        </w:rPr>
         <w:t>How many days a unit should take to complete.</w:t>
       </w:r>
     </w:p>
@@ -265,8 +412,14 @@
           <w:ilvl w:val="0"/>
           <w:numId w:val="5"/>
         </w:numPr>
-      </w:pPr>
-      <w:r>
+        <w:rPr>
+          <w:rFonts w:ascii="Segoe UI" w:hAnsi="Segoe UI" w:cs="Segoe UI"/>
+        </w:rPr>
+      </w:pPr>
+      <w:r>
+        <w:rPr>
+          <w:rFonts w:ascii="Segoe UI" w:hAnsi="Segoe UI" w:cs="Segoe UI"/>
+        </w:rPr>
         <w:t>Unit quizzes and answer keys</w:t>
       </w:r>
     </w:p>
@@ -276,8 +429,14 @@
           <w:ilvl w:val="0"/>
           <w:numId w:val="5"/>
         </w:numPr>
-      </w:pPr>
-      <w:r>
+        <w:rPr>
+          <w:rFonts w:ascii="Segoe UI" w:hAnsi="Segoe UI" w:cs="Segoe UI"/>
+        </w:rPr>
+      </w:pPr>
+      <w:r>
+        <w:rPr>
+          <w:rFonts w:ascii="Segoe UI" w:hAnsi="Segoe UI" w:cs="Segoe UI"/>
+        </w:rPr>
         <w:t>Assignments to distribute and grade from students</w:t>
       </w:r>
     </w:p>
@@ -287,8 +446,14 @@
           <w:ilvl w:val="0"/>
           <w:numId w:val="5"/>
         </w:numPr>
-      </w:pPr>
-      <w:r>
+        <w:rPr>
+          <w:rFonts w:ascii="Segoe UI" w:hAnsi="Segoe UI" w:cs="Segoe UI"/>
+        </w:rPr>
+      </w:pPr>
+      <w:r>
+        <w:rPr>
+          <w:rFonts w:ascii="Segoe UI" w:hAnsi="Segoe UI" w:cs="Segoe UI"/>
+        </w:rPr>
         <w:t>Giving feedback to curriculum designers.</w:t>
       </w:r>
     </w:p>
@@ -298,19 +463,23 @@
           <w:ilvl w:val="0"/>
           <w:numId w:val="5"/>
         </w:numPr>
-      </w:pPr>
-      <w:r>
-        <w:t>(Bonus)</w:t>
-      </w:r>
-      <w:r>
-        <w:t xml:space="preserve"> A curated list of sample resources from teaching teams over the years.</w:t>
+        <w:rPr>
+          <w:rFonts w:ascii="Segoe UI" w:hAnsi="Segoe UI" w:cs="Segoe UI"/>
+        </w:rPr>
+      </w:pPr>
+      <w:r>
+        <w:rPr>
+          <w:rFonts w:ascii="Segoe UI" w:hAnsi="Segoe UI" w:cs="Segoe UI"/>
+        </w:rPr>
+        <w:t>(Bonus) A curated list of sample resources from teaching teams over the years.</w:t>
       </w:r>
     </w:p>
     <w:sectPr>
       <w:footerReference w:type="default" r:id="rId7"/>
       <w:pgSz w:w="12240" w:h="15840"/>
-      <w:pgMar w:top="1440" w:right="1440" w:bottom="1440" w:left="1440" w:header="720" w:footer="720" w:gutter="0"/>
+      <w:pgMar w:top="720" w:right="720" w:bottom="720" w:left="720" w:header="720" w:footer="720" w:gutter="0"/>
       <w:cols w:space="720"/>
+      <w:docGrid w:linePitch="326"/>
     </w:sectPr>
   </w:body>
 </w:document>
